--- a/05-angular/03-dom-manipulation/RateMyCakes/WorkingThroughCakes.docx
+++ b/05-angular/03-dom-manipulation/RateMyCakes/WorkingThroughCakes.docx
@@ -11,12 +11,26 @@
       <w:proofErr w:type="spellEnd"/>
     </w:p>
     <w:p/>
-    <w:p/>
-    <w:p>
-      <w:r>
-        <w:t>Entire output:</w:t>
-      </w:r>
-    </w:p>
+    <w:p>
+      <w:r>
+        <w:t>4:00 p.m. call….</w:t>
+      </w:r>
+    </w:p>
+    <w:p/>
+    <w:p>
+      <w:r>
+        <w:t xml:space="preserve">Jason </w:t>
+      </w:r>
+      <w:proofErr w:type="gramStart"/>
+      <w:r>
+        <w:t>helping  Nina</w:t>
+      </w:r>
+      <w:proofErr w:type="gramEnd"/>
+      <w:r>
+        <w:t xml:space="preserve"> get the average thing running that we started</w:t>
+      </w:r>
+    </w:p>
+    <w:p/>
     <w:p>
       <w:r>
         <w:rPr>
@@ -24,7 +38,1264 @@
         </w:rPr>
         <w:drawing>
           <wp:inline distT="0" distB="0" distL="0" distR="0">
-            <wp:extent cx="5943600" cy="5336371"/>
+            <wp:extent cx="5943600" cy="3266897"/>
+            <wp:effectExtent l="19050" t="0" r="0" b="0"/>
+            <wp:docPr id="28" name="Picture 28"/>
+            <wp:cNvGraphicFramePr>
+              <a:graphicFrameLocks xmlns:a="http://schemas.openxmlformats.org/drawingml/2006/main" noChangeAspect="1"/>
+            </wp:cNvGraphicFramePr>
+            <a:graphic xmlns:a="http://schemas.openxmlformats.org/drawingml/2006/main">
+              <a:graphicData uri="http://schemas.openxmlformats.org/drawingml/2006/picture">
+                <pic:pic xmlns:pic="http://schemas.openxmlformats.org/drawingml/2006/picture">
+                  <pic:nvPicPr>
+                    <pic:cNvPr id="0" name="Picture 28"/>
+                    <pic:cNvPicPr>
+                      <a:picLocks noChangeAspect="1" noChangeArrowheads="1"/>
+                    </pic:cNvPicPr>
+                  </pic:nvPicPr>
+                  <pic:blipFill>
+                    <a:blip r:embed="rId5" cstate="print"/>
+                    <a:srcRect/>
+                    <a:stretch>
+                      <a:fillRect/>
+                    </a:stretch>
+                  </pic:blipFill>
+                  <pic:spPr bwMode="auto">
+                    <a:xfrm>
+                      <a:off x="0" y="0"/>
+                      <a:ext cx="5943600" cy="3266897"/>
+                    </a:xfrm>
+                    <a:prstGeom prst="rect">
+                      <a:avLst/>
+                    </a:prstGeom>
+                    <a:noFill/>
+                    <a:ln w="9525">
+                      <a:noFill/>
+                      <a:miter lim="800000"/>
+                      <a:headEnd/>
+                      <a:tailEnd/>
+                    </a:ln>
+                  </pic:spPr>
+                </pic:pic>
+              </a:graphicData>
+            </a:graphic>
+          </wp:inline>
+        </w:drawing>
+      </w:r>
+    </w:p>
+    <w:p/>
+    <w:p>
+      <w:r>
+        <w:rPr>
+          <w:noProof/>
+        </w:rPr>
+        <w:drawing>
+          <wp:inline distT="0" distB="0" distL="0" distR="0">
+            <wp:extent cx="5943600" cy="3124784"/>
+            <wp:effectExtent l="19050" t="0" r="0" b="0"/>
+            <wp:docPr id="31" name="Picture 31"/>
+            <wp:cNvGraphicFramePr>
+              <a:graphicFrameLocks xmlns:a="http://schemas.openxmlformats.org/drawingml/2006/main" noChangeAspect="1"/>
+            </wp:cNvGraphicFramePr>
+            <a:graphic xmlns:a="http://schemas.openxmlformats.org/drawingml/2006/main">
+              <a:graphicData uri="http://schemas.openxmlformats.org/drawingml/2006/picture">
+                <pic:pic xmlns:pic="http://schemas.openxmlformats.org/drawingml/2006/picture">
+                  <pic:nvPicPr>
+                    <pic:cNvPr id="0" name="Picture 31"/>
+                    <pic:cNvPicPr>
+                      <a:picLocks noChangeAspect="1" noChangeArrowheads="1"/>
+                    </pic:cNvPicPr>
+                  </pic:nvPicPr>
+                  <pic:blipFill>
+                    <a:blip r:embed="rId6" cstate="print"/>
+                    <a:srcRect/>
+                    <a:stretch>
+                      <a:fillRect/>
+                    </a:stretch>
+                  </pic:blipFill>
+                  <pic:spPr bwMode="auto">
+                    <a:xfrm>
+                      <a:off x="0" y="0"/>
+                      <a:ext cx="5943600" cy="3124784"/>
+                    </a:xfrm>
+                    <a:prstGeom prst="rect">
+                      <a:avLst/>
+                    </a:prstGeom>
+                    <a:noFill/>
+                    <a:ln w="9525">
+                      <a:noFill/>
+                      <a:miter lim="800000"/>
+                      <a:headEnd/>
+                      <a:tailEnd/>
+                    </a:ln>
+                  </pic:spPr>
+                </pic:pic>
+              </a:graphicData>
+            </a:graphic>
+          </wp:inline>
+        </w:drawing>
+      </w:r>
+    </w:p>
+    <w:p/>
+    <w:p/>
+    <w:p/>
+    <w:p>
+      <w:r>
+        <w:rPr>
+          <w:noProof/>
+        </w:rPr>
+        <w:drawing>
+          <wp:inline distT="0" distB="0" distL="0" distR="0">
+            <wp:extent cx="5943600" cy="3094191"/>
+            <wp:effectExtent l="19050" t="0" r="0" b="0"/>
+            <wp:docPr id="34" name="Picture 34"/>
+            <wp:cNvGraphicFramePr>
+              <a:graphicFrameLocks xmlns:a="http://schemas.openxmlformats.org/drawingml/2006/main" noChangeAspect="1"/>
+            </wp:cNvGraphicFramePr>
+            <a:graphic xmlns:a="http://schemas.openxmlformats.org/drawingml/2006/main">
+              <a:graphicData uri="http://schemas.openxmlformats.org/drawingml/2006/picture">
+                <pic:pic xmlns:pic="http://schemas.openxmlformats.org/drawingml/2006/picture">
+                  <pic:nvPicPr>
+                    <pic:cNvPr id="0" name="Picture 34"/>
+                    <pic:cNvPicPr>
+                      <a:picLocks noChangeAspect="1" noChangeArrowheads="1"/>
+                    </pic:cNvPicPr>
+                  </pic:nvPicPr>
+                  <pic:blipFill>
+                    <a:blip r:embed="rId7" cstate="print"/>
+                    <a:srcRect/>
+                    <a:stretch>
+                      <a:fillRect/>
+                    </a:stretch>
+                  </pic:blipFill>
+                  <pic:spPr bwMode="auto">
+                    <a:xfrm>
+                      <a:off x="0" y="0"/>
+                      <a:ext cx="5943600" cy="3094191"/>
+                    </a:xfrm>
+                    <a:prstGeom prst="rect">
+                      <a:avLst/>
+                    </a:prstGeom>
+                    <a:noFill/>
+                    <a:ln w="9525">
+                      <a:noFill/>
+                      <a:miter lim="800000"/>
+                      <a:headEnd/>
+                      <a:tailEnd/>
+                    </a:ln>
+                  </pic:spPr>
+                </pic:pic>
+              </a:graphicData>
+            </a:graphic>
+          </wp:inline>
+        </w:drawing>
+      </w:r>
+    </w:p>
+    <w:p/>
+    <w:p>
+      <w:proofErr w:type="gramStart"/>
+      <w:r>
+        <w:t>then</w:t>
+      </w:r>
+      <w:proofErr w:type="gramEnd"/>
+      <w:r>
+        <w:t xml:space="preserve"> he helped Alec, then me.</w:t>
+      </w:r>
+    </w:p>
+    <w:p/>
+    <w:p>
+      <w:r>
+        <w:t xml:space="preserve">But to finish I need to copy her average rating code from </w:t>
+      </w:r>
+      <w:r>
+        <w:rPr>
+          <w:rFonts w:ascii="Arial" w:hAnsi="Arial" w:cs="Arial"/>
+          <w:color w:val="3D3C40"/>
+          <w:sz w:val="17"/>
+          <w:szCs w:val="17"/>
+        </w:rPr>
+        <w:t>yes - the files are cake-</w:t>
+      </w:r>
+      <w:proofErr w:type="spellStart"/>
+      <w:r>
+        <w:rPr>
+          <w:rFonts w:ascii="Arial" w:hAnsi="Arial" w:cs="Arial"/>
+          <w:color w:val="3D3C40"/>
+          <w:sz w:val="17"/>
+          <w:szCs w:val="17"/>
+        </w:rPr>
+        <w:t>detail.component.ts</w:t>
+      </w:r>
+      <w:proofErr w:type="spellEnd"/>
+      <w:r>
+        <w:rPr>
+          <w:rFonts w:ascii="Arial" w:hAnsi="Arial" w:cs="Arial"/>
+          <w:color w:val="3D3C40"/>
+          <w:sz w:val="17"/>
+          <w:szCs w:val="17"/>
+        </w:rPr>
+        <w:t xml:space="preserve"> and the cake-detail.component.html</w:t>
+      </w:r>
+    </w:p>
+    <w:p/>
+    <w:p/>
+    <w:p/>
+    <w:p/>
+    <w:p/>
+    <w:p/>
+    <w:p/>
+    <w:p>
+      <w:r>
+        <w:t>Files checked:</w:t>
+      </w:r>
+    </w:p>
+    <w:p>
+      <w:pPr>
+        <w:pStyle w:val="ListParagraph"/>
+        <w:numPr>
+          <w:ilvl w:val="0"/>
+          <w:numId w:val="1"/>
+        </w:numPr>
+      </w:pPr>
+      <w:r>
+        <w:t>server.js</w:t>
+      </w:r>
+    </w:p>
+    <w:p>
+      <w:pPr>
+        <w:pStyle w:val="ListParagraph"/>
+        <w:numPr>
+          <w:ilvl w:val="1"/>
+          <w:numId w:val="1"/>
+        </w:numPr>
+      </w:pPr>
+      <w:r>
+        <w:t>added two requires for database and routes</w:t>
+      </w:r>
+    </w:p>
+    <w:p>
+      <w:pPr>
+        <w:pStyle w:val="ListParagraph"/>
+        <w:numPr>
+          <w:ilvl w:val="0"/>
+          <w:numId w:val="1"/>
+        </w:numPr>
+      </w:pPr>
+      <w:proofErr w:type="gramStart"/>
+      <w:r>
+        <w:t>scrolling</w:t>
+      </w:r>
+      <w:proofErr w:type="gramEnd"/>
+      <w:r>
+        <w:t xml:space="preserve"> up..</w:t>
+      </w:r>
+    </w:p>
+    <w:p>
+      <w:pPr>
+        <w:pStyle w:val="ListParagraph"/>
+        <w:numPr>
+          <w:ilvl w:val="0"/>
+          <w:numId w:val="1"/>
+        </w:numPr>
+      </w:pPr>
+      <w:r>
+        <w:t xml:space="preserve">deleted my </w:t>
+      </w:r>
+      <w:proofErr w:type="spellStart"/>
+      <w:r>
+        <w:t>cake.ts</w:t>
+      </w:r>
+      <w:proofErr w:type="spellEnd"/>
+    </w:p>
+    <w:p>
+      <w:pPr>
+        <w:pStyle w:val="ListParagraph"/>
+        <w:numPr>
+          <w:ilvl w:val="0"/>
+          <w:numId w:val="1"/>
+        </w:numPr>
+      </w:pPr>
+      <w:r>
+        <w:t xml:space="preserve">did </w:t>
+      </w:r>
+      <w:proofErr w:type="spellStart"/>
+      <w:r>
+        <w:t>ng</w:t>
+      </w:r>
+      <w:proofErr w:type="spellEnd"/>
+      <w:r>
+        <w:t xml:space="preserve"> generate service rating</w:t>
+      </w:r>
+    </w:p>
+    <w:p>
+      <w:pPr>
+        <w:pStyle w:val="ListParagraph"/>
+        <w:numPr>
+          <w:ilvl w:val="0"/>
+          <w:numId w:val="1"/>
+        </w:numPr>
+      </w:pPr>
+      <w:proofErr w:type="spellStart"/>
+      <w:r>
+        <w:t>rating.service.ts</w:t>
+      </w:r>
+      <w:proofErr w:type="spellEnd"/>
+    </w:p>
+    <w:p>
+      <w:pPr>
+        <w:pStyle w:val="ListParagraph"/>
+        <w:numPr>
+          <w:ilvl w:val="1"/>
+          <w:numId w:val="1"/>
+        </w:numPr>
+      </w:pPr>
+      <w:r>
+        <w:t>added several lines</w:t>
+      </w:r>
+    </w:p>
+    <w:p>
+      <w:pPr>
+        <w:pStyle w:val="ListParagraph"/>
+        <w:numPr>
+          <w:ilvl w:val="0"/>
+          <w:numId w:val="1"/>
+        </w:numPr>
+      </w:pPr>
+      <w:proofErr w:type="spellStart"/>
+      <w:r>
+        <w:t>rating.service.spec.ts</w:t>
+      </w:r>
+      <w:proofErr w:type="spellEnd"/>
+      <w:r>
+        <w:t>…no change</w:t>
+      </w:r>
+    </w:p>
+    <w:p>
+      <w:pPr>
+        <w:pStyle w:val="ListParagraph"/>
+        <w:numPr>
+          <w:ilvl w:val="0"/>
+          <w:numId w:val="1"/>
+        </w:numPr>
+        <w:rPr>
+          <w:highlight w:val="yellow"/>
+        </w:rPr>
+      </w:pPr>
+      <w:proofErr w:type="spellStart"/>
+      <w:r>
+        <w:rPr>
+          <w:highlight w:val="yellow"/>
+        </w:rPr>
+        <w:t>cake.spec.ts</w:t>
+      </w:r>
+      <w:proofErr w:type="spellEnd"/>
+      <w:proofErr w:type="gramStart"/>
+      <w:r>
+        <w:rPr>
+          <w:highlight w:val="yellow"/>
+        </w:rPr>
+        <w:t>..</w:t>
+      </w:r>
+      <w:proofErr w:type="gramEnd"/>
+      <w:r>
+        <w:rPr>
+          <w:highlight w:val="yellow"/>
+        </w:rPr>
+        <w:t>skipped it for now</w:t>
+      </w:r>
+    </w:p>
+    <w:p>
+      <w:pPr>
+        <w:pStyle w:val="ListParagraph"/>
+        <w:numPr>
+          <w:ilvl w:val="0"/>
+          <w:numId w:val="1"/>
+        </w:numPr>
+      </w:pPr>
+      <w:proofErr w:type="spellStart"/>
+      <w:r>
+        <w:t>cake.service.ts</w:t>
+      </w:r>
+      <w:proofErr w:type="spellEnd"/>
+    </w:p>
+    <w:p>
+      <w:pPr>
+        <w:pStyle w:val="ListParagraph"/>
+        <w:numPr>
+          <w:ilvl w:val="1"/>
+          <w:numId w:val="1"/>
+        </w:numPr>
+      </w:pPr>
+      <w:r>
+        <w:t>lots of additions</w:t>
+      </w:r>
+    </w:p>
+    <w:p>
+      <w:pPr>
+        <w:pStyle w:val="ListParagraph"/>
+        <w:numPr>
+          <w:ilvl w:val="0"/>
+          <w:numId w:val="1"/>
+        </w:numPr>
+      </w:pPr>
+      <w:proofErr w:type="spellStart"/>
+      <w:r>
+        <w:t>cake.service.spec.ts</w:t>
+      </w:r>
+      <w:proofErr w:type="spellEnd"/>
+    </w:p>
+    <w:p>
+      <w:pPr>
+        <w:pStyle w:val="ListParagraph"/>
+        <w:numPr>
+          <w:ilvl w:val="1"/>
+          <w:numId w:val="1"/>
+        </w:numPr>
+      </w:pPr>
+      <w:r>
+        <w:t>no change</w:t>
+      </w:r>
+    </w:p>
+    <w:p>
+      <w:pPr>
+        <w:pStyle w:val="ListParagraph"/>
+        <w:numPr>
+          <w:ilvl w:val="0"/>
+          <w:numId w:val="1"/>
+        </w:numPr>
+      </w:pPr>
+      <w:proofErr w:type="spellStart"/>
+      <w:r>
+        <w:t>cake.model.ts</w:t>
+      </w:r>
+      <w:proofErr w:type="spellEnd"/>
+      <w:r>
+        <w:t>.</w:t>
+      </w:r>
+    </w:p>
+    <w:p>
+      <w:pPr>
+        <w:pStyle w:val="ListParagraph"/>
+        <w:numPr>
+          <w:ilvl w:val="1"/>
+          <w:numId w:val="1"/>
+        </w:numPr>
+      </w:pPr>
+      <w:r>
+        <w:t xml:space="preserve">mostly rename of </w:t>
+      </w:r>
+      <w:proofErr w:type="spellStart"/>
+      <w:r>
+        <w:t>cake.ts</w:t>
+      </w:r>
+      <w:proofErr w:type="spellEnd"/>
+    </w:p>
+    <w:p>
+      <w:pPr>
+        <w:pStyle w:val="ListParagraph"/>
+        <w:numPr>
+          <w:ilvl w:val="1"/>
+          <w:numId w:val="1"/>
+        </w:numPr>
+      </w:pPr>
+      <w:r>
+        <w:lastRenderedPageBreak/>
+        <w:t>adding the class Rating</w:t>
+      </w:r>
+    </w:p>
+    <w:p>
+      <w:pPr>
+        <w:pStyle w:val="ListParagraph"/>
+        <w:numPr>
+          <w:ilvl w:val="0"/>
+          <w:numId w:val="1"/>
+        </w:numPr>
+      </w:pPr>
+      <w:proofErr w:type="spellStart"/>
+      <w:r>
+        <w:t>app.module.ts</w:t>
+      </w:r>
+      <w:proofErr w:type="spellEnd"/>
+    </w:p>
+    <w:p>
+      <w:pPr>
+        <w:pStyle w:val="ListParagraph"/>
+        <w:numPr>
+          <w:ilvl w:val="1"/>
+          <w:numId w:val="1"/>
+        </w:numPr>
+      </w:pPr>
+      <w:r>
+        <w:t>add lots</w:t>
+      </w:r>
+    </w:p>
+    <w:p>
+      <w:pPr>
+        <w:pStyle w:val="ListParagraph"/>
+        <w:numPr>
+          <w:ilvl w:val="0"/>
+          <w:numId w:val="1"/>
+        </w:numPr>
+      </w:pPr>
+      <w:proofErr w:type="spellStart"/>
+      <w:r>
+        <w:t>app.component.ts</w:t>
+      </w:r>
+      <w:proofErr w:type="spellEnd"/>
+    </w:p>
+    <w:p>
+      <w:pPr>
+        <w:pStyle w:val="ListParagraph"/>
+        <w:numPr>
+          <w:ilvl w:val="1"/>
+          <w:numId w:val="1"/>
+        </w:numPr>
+      </w:pPr>
+      <w:proofErr w:type="gramStart"/>
+      <w:r>
+        <w:t>copied</w:t>
+      </w:r>
+      <w:proofErr w:type="gramEnd"/>
+      <w:r>
+        <w:t xml:space="preserve"> lots with clip..might need revisit</w:t>
+      </w:r>
+    </w:p>
+    <w:p>
+      <w:pPr>
+        <w:pStyle w:val="ListParagraph"/>
+        <w:numPr>
+          <w:ilvl w:val="0"/>
+          <w:numId w:val="1"/>
+        </w:numPr>
+      </w:pPr>
+      <w:proofErr w:type="spellStart"/>
+      <w:r>
+        <w:t>app.component.spec.ts</w:t>
+      </w:r>
+      <w:proofErr w:type="spellEnd"/>
+    </w:p>
+    <w:p>
+      <w:pPr>
+        <w:pStyle w:val="ListParagraph"/>
+        <w:numPr>
+          <w:ilvl w:val="1"/>
+          <w:numId w:val="1"/>
+        </w:numPr>
+      </w:pPr>
+      <w:r>
+        <w:t>no changes</w:t>
+      </w:r>
+    </w:p>
+    <w:p>
+      <w:pPr>
+        <w:pStyle w:val="ListParagraph"/>
+        <w:numPr>
+          <w:ilvl w:val="0"/>
+          <w:numId w:val="1"/>
+        </w:numPr>
+      </w:pPr>
+      <w:r>
+        <w:t>app.component.html</w:t>
+      </w:r>
+    </w:p>
+    <w:p>
+      <w:pPr>
+        <w:pStyle w:val="ListParagraph"/>
+        <w:numPr>
+          <w:ilvl w:val="1"/>
+          <w:numId w:val="1"/>
+        </w:numPr>
+      </w:pPr>
+      <w:r>
+        <w:t>clip copy</w:t>
+      </w:r>
+    </w:p>
+    <w:p>
+      <w:pPr>
+        <w:pStyle w:val="ListParagraph"/>
+        <w:numPr>
+          <w:ilvl w:val="0"/>
+          <w:numId w:val="1"/>
+        </w:numPr>
+      </w:pPr>
+      <w:proofErr w:type="spellStart"/>
+      <w:r>
+        <w:t>app.component.css</w:t>
+      </w:r>
+      <w:proofErr w:type="spellEnd"/>
+    </w:p>
+    <w:p>
+      <w:pPr>
+        <w:pStyle w:val="ListParagraph"/>
+        <w:numPr>
+          <w:ilvl w:val="1"/>
+          <w:numId w:val="1"/>
+        </w:numPr>
+      </w:pPr>
+      <w:r>
+        <w:t>no changes</w:t>
+      </w:r>
+    </w:p>
+    <w:p>
+      <w:pPr>
+        <w:pStyle w:val="ListParagraph"/>
+        <w:numPr>
+          <w:ilvl w:val="0"/>
+          <w:numId w:val="1"/>
+        </w:numPr>
+      </w:pPr>
+      <w:r>
+        <w:t>…under cake detail</w:t>
+      </w:r>
+    </w:p>
+    <w:p>
+      <w:pPr>
+        <w:pStyle w:val="ListParagraph"/>
+        <w:numPr>
+          <w:ilvl w:val="0"/>
+          <w:numId w:val="1"/>
+        </w:numPr>
+      </w:pPr>
+      <w:proofErr w:type="spellStart"/>
+      <w:r>
+        <w:t>cake.detail.component.ts</w:t>
+      </w:r>
+      <w:proofErr w:type="spellEnd"/>
+    </w:p>
+    <w:p>
+      <w:pPr>
+        <w:pStyle w:val="ListParagraph"/>
+        <w:numPr>
+          <w:ilvl w:val="1"/>
+          <w:numId w:val="1"/>
+        </w:numPr>
+      </w:pPr>
+      <w:r>
+        <w:t>copied in several including average method</w:t>
+      </w:r>
+    </w:p>
+    <w:p>
+      <w:pPr>
+        <w:pStyle w:val="ListParagraph"/>
+        <w:numPr>
+          <w:ilvl w:val="0"/>
+          <w:numId w:val="1"/>
+        </w:numPr>
+      </w:pPr>
+      <w:r>
+        <w:t>cake-</w:t>
+      </w:r>
+      <w:proofErr w:type="spellStart"/>
+      <w:r>
+        <w:t>detail.component.spec.ts</w:t>
+      </w:r>
+      <w:proofErr w:type="spellEnd"/>
+    </w:p>
+    <w:p>
+      <w:pPr>
+        <w:pStyle w:val="ListParagraph"/>
+        <w:numPr>
+          <w:ilvl w:val="1"/>
+          <w:numId w:val="1"/>
+        </w:numPr>
+      </w:pPr>
+      <w:r>
+        <w:t>no changes</w:t>
+      </w:r>
+    </w:p>
+    <w:p>
+      <w:pPr>
+        <w:pStyle w:val="ListParagraph"/>
+        <w:numPr>
+          <w:ilvl w:val="0"/>
+          <w:numId w:val="1"/>
+        </w:numPr>
+      </w:pPr>
+      <w:r>
+        <w:t>cake-detail.component.html</w:t>
+      </w:r>
+    </w:p>
+    <w:p>
+      <w:pPr>
+        <w:pStyle w:val="ListParagraph"/>
+        <w:numPr>
+          <w:ilvl w:val="1"/>
+          <w:numId w:val="1"/>
+        </w:numPr>
+      </w:pPr>
+      <w:r>
+        <w:t>clip copy</w:t>
+      </w:r>
+    </w:p>
+    <w:p>
+      <w:pPr>
+        <w:pStyle w:val="ListParagraph"/>
+        <w:numPr>
+          <w:ilvl w:val="0"/>
+          <w:numId w:val="1"/>
+        </w:numPr>
+      </w:pPr>
+      <w:r>
+        <w:t>….under sever</w:t>
+      </w:r>
+    </w:p>
+    <w:p>
+      <w:pPr>
+        <w:pStyle w:val="ListParagraph"/>
+        <w:numPr>
+          <w:ilvl w:val="0"/>
+          <w:numId w:val="1"/>
+        </w:numPr>
+      </w:pPr>
+      <w:proofErr w:type="spellStart"/>
+      <w:r>
+        <w:t>cake.models.js</w:t>
+      </w:r>
+      <w:proofErr w:type="spellEnd"/>
+    </w:p>
+    <w:p>
+      <w:pPr>
+        <w:pStyle w:val="ListParagraph"/>
+        <w:numPr>
+          <w:ilvl w:val="1"/>
+          <w:numId w:val="1"/>
+        </w:numPr>
+      </w:pPr>
+      <w:r>
+        <w:t>clip copy</w:t>
+      </w:r>
+    </w:p>
+    <w:p>
+      <w:pPr>
+        <w:pStyle w:val="ListParagraph"/>
+        <w:numPr>
+          <w:ilvl w:val="0"/>
+          <w:numId w:val="1"/>
+        </w:numPr>
+      </w:pPr>
+      <w:r>
+        <w:t>controllers</w:t>
+      </w:r>
+    </w:p>
+    <w:p>
+      <w:pPr>
+        <w:pStyle w:val="ListParagraph"/>
+        <w:numPr>
+          <w:ilvl w:val="1"/>
+          <w:numId w:val="1"/>
+        </w:numPr>
+      </w:pPr>
+      <w:r>
+        <w:t>two files drug</w:t>
+      </w:r>
+    </w:p>
+    <w:p>
+      <w:pPr>
+        <w:pStyle w:val="ListParagraph"/>
+        <w:numPr>
+          <w:ilvl w:val="0"/>
+          <w:numId w:val="1"/>
+        </w:numPr>
+      </w:pPr>
+      <w:r>
+        <w:t>routes.js</w:t>
+      </w:r>
+    </w:p>
+    <w:p>
+      <w:pPr>
+        <w:pStyle w:val="ListParagraph"/>
+        <w:numPr>
+          <w:ilvl w:val="1"/>
+          <w:numId w:val="1"/>
+        </w:numPr>
+      </w:pPr>
+      <w:r>
+        <w:t>drug</w:t>
+      </w:r>
+    </w:p>
+    <w:p>
+      <w:pPr>
+        <w:pStyle w:val="ListParagraph"/>
+        <w:numPr>
+          <w:ilvl w:val="0"/>
+          <w:numId w:val="1"/>
+        </w:numPr>
+      </w:pPr>
+      <w:r>
+        <w:t>database.js</w:t>
+      </w:r>
+    </w:p>
+    <w:p>
+      <w:pPr>
+        <w:pStyle w:val="ListParagraph"/>
+        <w:numPr>
+          <w:ilvl w:val="1"/>
+          <w:numId w:val="1"/>
+        </w:numPr>
+      </w:pPr>
+      <w:r>
+        <w:t>no changes</w:t>
+      </w:r>
+    </w:p>
+    <w:p>
+      <w:pPr>
+        <w:pStyle w:val="ListParagraph"/>
+        <w:numPr>
+          <w:ilvl w:val="1"/>
+          <w:numId w:val="1"/>
+        </w:numPr>
+      </w:pPr>
+    </w:p>
+    <w:p/>
+    <w:p/>
+    <w:p/>
+    <w:p/>
+    <w:p/>
+    <w:p/>
+    <w:p/>
+    <w:p/>
+    <w:p/>
+    <w:p/>
+    <w:p>
+      <w:r>
+        <w:t>After 1:00 we kept working together without Jason until maybe 2:00</w:t>
+      </w:r>
+    </w:p>
+    <w:p/>
+    <w:p>
+      <w:r>
+        <w:t>From the 5/23 Jason helping</w:t>
+      </w:r>
+    </w:p>
+    <w:p>
+      <w:r>
+        <w:t>--</w:t>
+      </w:r>
+    </w:p>
+    <w:p>
+      <w:proofErr w:type="gramStart"/>
+      <w:r>
+        <w:t>discussion</w:t>
+      </w:r>
+      <w:proofErr w:type="gramEnd"/>
+      <w:r>
+        <w:t xml:space="preserve"> on how to do database including collections, tables, etc</w:t>
+      </w:r>
+    </w:p>
+    <w:p>
+      <w:r>
+        <w:rPr>
+          <w:noProof/>
+        </w:rPr>
+        <w:lastRenderedPageBreak/>
+        <w:drawing>
+          <wp:inline distT="0" distB="0" distL="0" distR="0">
+            <wp:extent cx="5746750" cy="7772400"/>
+            <wp:effectExtent l="19050" t="0" r="6350" b="0"/>
+            <wp:docPr id="16" name="Picture 16"/>
+            <wp:cNvGraphicFramePr>
+              <a:graphicFrameLocks xmlns:a="http://schemas.openxmlformats.org/drawingml/2006/main" noChangeAspect="1"/>
+            </wp:cNvGraphicFramePr>
+            <a:graphic xmlns:a="http://schemas.openxmlformats.org/drawingml/2006/main">
+              <a:graphicData uri="http://schemas.openxmlformats.org/drawingml/2006/picture">
+                <pic:pic xmlns:pic="http://schemas.openxmlformats.org/drawingml/2006/picture">
+                  <pic:nvPicPr>
+                    <pic:cNvPr id="0" name="Picture 16"/>
+                    <pic:cNvPicPr>
+                      <a:picLocks noChangeAspect="1" noChangeArrowheads="1"/>
+                    </pic:cNvPicPr>
+                  </pic:nvPicPr>
+                  <pic:blipFill>
+                    <a:blip r:embed="rId8" cstate="print"/>
+                    <a:srcRect/>
+                    <a:stretch>
+                      <a:fillRect/>
+                    </a:stretch>
+                  </pic:blipFill>
+                  <pic:spPr bwMode="auto">
+                    <a:xfrm>
+                      <a:off x="0" y="0"/>
+                      <a:ext cx="5746750" cy="7772400"/>
+                    </a:xfrm>
+                    <a:prstGeom prst="rect">
+                      <a:avLst/>
+                    </a:prstGeom>
+                    <a:noFill/>
+                    <a:ln w="9525">
+                      <a:noFill/>
+                      <a:miter lim="800000"/>
+                      <a:headEnd/>
+                      <a:tailEnd/>
+                    </a:ln>
+                  </pic:spPr>
+                </pic:pic>
+              </a:graphicData>
+            </a:graphic>
+          </wp:inline>
+        </w:drawing>
+      </w:r>
+    </w:p>
+    <w:p>
+      <w:r>
+        <w:t>Jason said the above was the best way</w:t>
+      </w:r>
+      <w:r>
+        <w:t xml:space="preserve"> two collections with relationship not nested</w:t>
+      </w:r>
+    </w:p>
+    <w:p/>
+    <w:p/>
+    <w:p/>
+    <w:p>
+      <w:proofErr w:type="gramStart"/>
+      <w:r>
+        <w:t>and</w:t>
+      </w:r>
+      <w:proofErr w:type="gramEnd"/>
+      <w:r>
+        <w:t xml:space="preserve"> yes we need a class for cake and another for rating</w:t>
+      </w:r>
+    </w:p>
+    <w:p/>
+    <w:p>
+      <w:proofErr w:type="gramStart"/>
+      <w:r>
+        <w:t>assumes</w:t>
+      </w:r>
+      <w:proofErr w:type="gramEnd"/>
+      <w:r>
+        <w:t xml:space="preserve"> that when we call for cakes in server file..</w:t>
+      </w:r>
+      <w:proofErr w:type="spellStart"/>
+      <w:proofErr w:type="gramStart"/>
+      <w:r>
+        <w:t>we</w:t>
+      </w:r>
+      <w:proofErr w:type="gramEnd"/>
+      <w:r>
+        <w:t xml:space="preserve"> re</w:t>
+      </w:r>
+      <w:proofErr w:type="spellEnd"/>
+      <w:r>
+        <w:t xml:space="preserve"> calling all cakes and will populate</w:t>
+      </w:r>
+    </w:p>
+    <w:p>
+      <w:r>
+        <w:rPr>
+          <w:noProof/>
+        </w:rPr>
+        <w:drawing>
+          <wp:inline distT="0" distB="0" distL="0" distR="0">
+            <wp:extent cx="3632200" cy="3790950"/>
+            <wp:effectExtent l="19050" t="0" r="6350" b="0"/>
+            <wp:docPr id="19" name="Picture 19"/>
+            <wp:cNvGraphicFramePr>
+              <a:graphicFrameLocks xmlns:a="http://schemas.openxmlformats.org/drawingml/2006/main" noChangeAspect="1"/>
+            </wp:cNvGraphicFramePr>
+            <a:graphic xmlns:a="http://schemas.openxmlformats.org/drawingml/2006/main">
+              <a:graphicData uri="http://schemas.openxmlformats.org/drawingml/2006/picture">
+                <pic:pic xmlns:pic="http://schemas.openxmlformats.org/drawingml/2006/picture">
+                  <pic:nvPicPr>
+                    <pic:cNvPr id="0" name="Picture 19"/>
+                    <pic:cNvPicPr>
+                      <a:picLocks noChangeAspect="1" noChangeArrowheads="1"/>
+                    </pic:cNvPicPr>
+                  </pic:nvPicPr>
+                  <pic:blipFill>
+                    <a:blip r:embed="rId9" cstate="print"/>
+                    <a:srcRect/>
+                    <a:stretch>
+                      <a:fillRect/>
+                    </a:stretch>
+                  </pic:blipFill>
+                  <pic:spPr bwMode="auto">
+                    <a:xfrm>
+                      <a:off x="0" y="0"/>
+                      <a:ext cx="3632200" cy="3790950"/>
+                    </a:xfrm>
+                    <a:prstGeom prst="rect">
+                      <a:avLst/>
+                    </a:prstGeom>
+                    <a:noFill/>
+                    <a:ln w="9525">
+                      <a:noFill/>
+                      <a:miter lim="800000"/>
+                      <a:headEnd/>
+                      <a:tailEnd/>
+                    </a:ln>
+                  </pic:spPr>
+                </pic:pic>
+              </a:graphicData>
+            </a:graphic>
+          </wp:inline>
+        </w:drawing>
+      </w:r>
+    </w:p>
+    <w:p/>
+    <w:p>
+      <w:proofErr w:type="spellStart"/>
+      <w:proofErr w:type="gramStart"/>
+      <w:r>
+        <w:t>cake.model.ts</w:t>
+      </w:r>
+      <w:proofErr w:type="spellEnd"/>
+      <w:proofErr w:type="gramEnd"/>
+      <w:r>
+        <w:t xml:space="preserve"> should match </w:t>
+      </w:r>
+      <w:r>
+        <w:t xml:space="preserve"> </w:t>
+      </w:r>
+      <w:proofErr w:type="spellStart"/>
+      <w:r>
+        <w:t>cake.model.js</w:t>
+      </w:r>
+      <w:proofErr w:type="spellEnd"/>
+    </w:p>
+    <w:p/>
+    <w:p>
+      <w:proofErr w:type="gramStart"/>
+      <w:r>
+        <w:t>this</w:t>
+      </w:r>
+      <w:proofErr w:type="gramEnd"/>
+      <w:r>
+        <w:t xml:space="preserve"> relates to front end not knowing about backend</w:t>
+      </w:r>
+    </w:p>
+    <w:p/>
+    <w:p/>
+    <w:p>
+      <w:proofErr w:type="gramStart"/>
+      <w:r>
+        <w:t>then</w:t>
+      </w:r>
+      <w:proofErr w:type="gramEnd"/>
+      <w:r>
+        <w:t xml:space="preserve"> talked about </w:t>
+      </w:r>
+      <w:r>
+        <w:t>Nina's error</w:t>
+      </w:r>
+    </w:p>
+    <w:p/>
+    <w:p>
+      <w:r>
+        <w:t>Alec said Nina needed to add this to her server.js</w:t>
+      </w:r>
+    </w:p>
+    <w:p>
+      <w:proofErr w:type="gramStart"/>
+      <w:r>
+        <w:t>require(</w:t>
+      </w:r>
+      <w:proofErr w:type="gramEnd"/>
+      <w:r>
+        <w:t>'./server/</w:t>
+      </w:r>
+      <w:proofErr w:type="spellStart"/>
+      <w:r>
+        <w:t>config</w:t>
+      </w:r>
+      <w:proofErr w:type="spellEnd"/>
+      <w:r>
+        <w:t>/routes')(app);</w:t>
+      </w:r>
+      <w:r>
+        <w:cr/>
+      </w:r>
+      <w:proofErr w:type="gramStart"/>
+      <w:r>
+        <w:t>require(</w:t>
+      </w:r>
+      <w:proofErr w:type="gramEnd"/>
+      <w:r>
+        <w:t>'./server/</w:t>
+      </w:r>
+      <w:proofErr w:type="spellStart"/>
+      <w:r>
+        <w:t>config</w:t>
+      </w:r>
+      <w:proofErr w:type="spellEnd"/>
+      <w:r>
+        <w:t>/configuration');</w:t>
+      </w:r>
+    </w:p>
+    <w:p/>
+    <w:p>
+      <w:proofErr w:type="gramStart"/>
+      <w:r>
+        <w:t>and</w:t>
+      </w:r>
+      <w:proofErr w:type="gramEnd"/>
+      <w:r>
+        <w:t xml:space="preserve"> order matters…database should come first:</w:t>
+      </w:r>
+    </w:p>
+    <w:p>
+      <w:r>
+        <w:rPr>
+          <w:noProof/>
+        </w:rPr>
+        <w:lastRenderedPageBreak/>
+        <w:drawing>
+          <wp:inline distT="0" distB="0" distL="0" distR="0">
+            <wp:extent cx="5943600" cy="1435297"/>
+            <wp:effectExtent l="19050" t="0" r="0" b="0"/>
+            <wp:docPr id="22" name="Picture 22"/>
+            <wp:cNvGraphicFramePr>
+              <a:graphicFrameLocks xmlns:a="http://schemas.openxmlformats.org/drawingml/2006/main" noChangeAspect="1"/>
+            </wp:cNvGraphicFramePr>
+            <a:graphic xmlns:a="http://schemas.openxmlformats.org/drawingml/2006/main">
+              <a:graphicData uri="http://schemas.openxmlformats.org/drawingml/2006/picture">
+                <pic:pic xmlns:pic="http://schemas.openxmlformats.org/drawingml/2006/picture">
+                  <pic:nvPicPr>
+                    <pic:cNvPr id="0" name="Picture 22"/>
+                    <pic:cNvPicPr>
+                      <a:picLocks noChangeAspect="1" noChangeArrowheads="1"/>
+                    </pic:cNvPicPr>
+                  </pic:nvPicPr>
+                  <pic:blipFill>
+                    <a:blip r:embed="rId10" cstate="print"/>
+                    <a:srcRect/>
+                    <a:stretch>
+                      <a:fillRect/>
+                    </a:stretch>
+                  </pic:blipFill>
+                  <pic:spPr bwMode="auto">
+                    <a:xfrm>
+                      <a:off x="0" y="0"/>
+                      <a:ext cx="5943600" cy="1435297"/>
+                    </a:xfrm>
+                    <a:prstGeom prst="rect">
+                      <a:avLst/>
+                    </a:prstGeom>
+                    <a:noFill/>
+                    <a:ln w="9525">
+                      <a:noFill/>
+                      <a:miter lim="800000"/>
+                      <a:headEnd/>
+                      <a:tailEnd/>
+                    </a:ln>
+                  </pic:spPr>
+                </pic:pic>
+              </a:graphicData>
+            </a:graphic>
+          </wp:inline>
+        </w:drawing>
+      </w:r>
+    </w:p>
+    <w:p/>
+    <w:p/>
+    <w:p>
+      <w:r>
+        <w:t>Yes, when we create a rating, we update the associated cake</w:t>
+      </w:r>
+    </w:p>
+    <w:p/>
+    <w:p/>
+    <w:p>
+      <w:r>
+        <w:rPr>
+          <w:noProof/>
+        </w:rPr>
+        <w:drawing>
+          <wp:inline distT="0" distB="0" distL="0" distR="0">
+            <wp:extent cx="5943600" cy="3750584"/>
+            <wp:effectExtent l="19050" t="0" r="0" b="0"/>
+            <wp:docPr id="25" name="Picture 25"/>
+            <wp:cNvGraphicFramePr>
+              <a:graphicFrameLocks xmlns:a="http://schemas.openxmlformats.org/drawingml/2006/main" noChangeAspect="1"/>
+            </wp:cNvGraphicFramePr>
+            <a:graphic xmlns:a="http://schemas.openxmlformats.org/drawingml/2006/main">
+              <a:graphicData uri="http://schemas.openxmlformats.org/drawingml/2006/picture">
+                <pic:pic xmlns:pic="http://schemas.openxmlformats.org/drawingml/2006/picture">
+                  <pic:nvPicPr>
+                    <pic:cNvPr id="0" name="Picture 25"/>
+                    <pic:cNvPicPr>
+                      <a:picLocks noChangeAspect="1" noChangeArrowheads="1"/>
+                    </pic:cNvPicPr>
+                  </pic:nvPicPr>
+                  <pic:blipFill>
+                    <a:blip r:embed="rId11" cstate="print"/>
+                    <a:srcRect/>
+                    <a:stretch>
+                      <a:fillRect/>
+                    </a:stretch>
+                  </pic:blipFill>
+                  <pic:spPr bwMode="auto">
+                    <a:xfrm>
+                      <a:off x="0" y="0"/>
+                      <a:ext cx="5943600" cy="3750584"/>
+                    </a:xfrm>
+                    <a:prstGeom prst="rect">
+                      <a:avLst/>
+                    </a:prstGeom>
+                    <a:noFill/>
+                    <a:ln w="9525">
+                      <a:noFill/>
+                      <a:miter lim="800000"/>
+                      <a:headEnd/>
+                      <a:tailEnd/>
+                    </a:ln>
+                  </pic:spPr>
+                </pic:pic>
+              </a:graphicData>
+            </a:graphic>
+          </wp:inline>
+        </w:drawing>
+      </w:r>
+    </w:p>
+    <w:p/>
+    <w:p/>
+    <w:p>
+      <w:r>
+        <w:t>Jason recommends this for updating mongo databases</w:t>
+      </w:r>
+    </w:p>
+    <w:p>
+      <w:hyperlink r:id="rId12" w:history="1">
+        <w:r>
+          <w:rPr>
+            <w:rStyle w:val="Hyperlink"/>
+          </w:rPr>
+          <w:t>https://robomo</w:t>
+        </w:r>
+        <w:r>
+          <w:rPr>
+            <w:rStyle w:val="Hyperlink"/>
+          </w:rPr>
+          <w:t>ngo.org/download</w:t>
+        </w:r>
+      </w:hyperlink>
+      <w:r>
+        <w:t xml:space="preserve"> </w:t>
+      </w:r>
+    </w:p>
+    <w:p/>
+    <w:p/>
+    <w:p/>
+    <w:p/>
+    <w:p/>
+    <w:p/>
+    <w:p/>
+    <w:p/>
+    <w:p/>
+    <w:p/>
+    <w:p>
+      <w:r>
+        <w:t>Entire output:</w:t>
+      </w:r>
+    </w:p>
+    <w:p>
+      <w:r>
+        <w:rPr>
+          <w:noProof/>
+        </w:rPr>
+        <w:drawing>
+          <wp:inline distT="0" distB="0" distL="0" distR="0">
+            <wp:extent cx="5035670" cy="4521200"/>
             <wp:effectExtent l="19050" t="0" r="0" b="0"/>
             <wp:docPr id="1" name="Picture 1"/>
             <wp:cNvGraphicFramePr>
@@ -40,7 +1311,7 @@
                     </pic:cNvPicPr>
                   </pic:nvPicPr>
                   <pic:blipFill>
-                    <a:blip r:embed="rId4" cstate="print"/>
+                    <a:blip r:embed="rId13" cstate="print"/>
                     <a:srcRect/>
                     <a:stretch>
                       <a:fillRect/>
@@ -49,7 +1320,7 @@
                   <pic:spPr bwMode="auto">
                     <a:xfrm>
                       <a:off x="0" y="0"/>
-                      <a:ext cx="5943600" cy="5336371"/>
+                      <a:ext cx="5037908" cy="4523210"/>
                     </a:xfrm>
                     <a:prstGeom prst="rect">
                       <a:avLst/>
@@ -132,7 +1403,7 @@
                     </pic:cNvPicPr>
                   </pic:nvPicPr>
                   <pic:blipFill>
-                    <a:blip r:embed="rId5" cstate="print"/>
+                    <a:blip r:embed="rId14" cstate="print"/>
                     <a:srcRect/>
                     <a:stretch>
                       <a:fillRect/>
@@ -197,7 +1468,7 @@
                     </pic:cNvPicPr>
                   </pic:nvPicPr>
                   <pic:blipFill>
-                    <a:blip r:embed="rId6" cstate="print"/>
+                    <a:blip r:embed="rId15" cstate="print"/>
                     <a:srcRect/>
                     <a:stretch>
                       <a:fillRect/>
@@ -262,7 +1533,7 @@
                     </pic:cNvPicPr>
                   </pic:nvPicPr>
                   <pic:blipFill>
-                    <a:blip r:embed="rId7" cstate="print"/>
+                    <a:blip r:embed="rId16" cstate="print"/>
                     <a:srcRect/>
                     <a:stretch>
                       <a:fillRect/>
@@ -328,7 +1599,7 @@
                     </pic:cNvPicPr>
                   </pic:nvPicPr>
                   <pic:blipFill>
-                    <a:blip r:embed="rId8" cstate="print"/>
+                    <a:blip r:embed="rId17" cstate="print"/>
                     <a:srcRect/>
                     <a:stretch>
                       <a:fillRect/>
@@ -376,6 +1647,127 @@
     </w:sectPr>
   </w:body>
 </w:document>
+</file>
+
+<file path=word/numbering.xml><?xml version="1.0" encoding="utf-8"?>
+<w:numbering xmlns:ve="http://schemas.openxmlformats.org/markup-compatibility/2006" xmlns:o="urn:schemas-microsoft-com:office:office" xmlns:r="http://schemas.openxmlformats.org/officeDocument/2006/relationships" xmlns:m="http://schemas.openxmlformats.org/officeDocument/2006/math" xmlns:v="urn:schemas-microsoft-com:vml" xmlns:wp="http://schemas.openxmlformats.org/drawingml/2006/wordprocessingDrawing" xmlns:w10="urn:schemas-microsoft-com:office:word" xmlns:w="http://schemas.openxmlformats.org/wordprocessingml/2006/main" xmlns:wne="http://schemas.microsoft.com/office/word/2006/wordml">
+  <w:abstractNum w:abstractNumId="0">
+    <w:nsid w:val="20E769FB"/>
+    <w:multiLevelType w:val="hybridMultilevel"/>
+    <w:tmpl w:val="E9E48778"/>
+    <w:lvl w:ilvl="0" w:tplc="04090001">
+      <w:start w:val="1"/>
+      <w:numFmt w:val="bullet"/>
+      <w:lvlText w:val=""/>
+      <w:lvlJc w:val="left"/>
+      <w:pPr>
+        <w:ind w:left="720" w:hanging="360"/>
+      </w:pPr>
+      <w:rPr>
+        <w:rFonts w:ascii="Symbol" w:hAnsi="Symbol" w:hint="default"/>
+      </w:rPr>
+    </w:lvl>
+    <w:lvl w:ilvl="1" w:tplc="04090003">
+      <w:start w:val="1"/>
+      <w:numFmt w:val="bullet"/>
+      <w:lvlText w:val="o"/>
+      <w:lvlJc w:val="left"/>
+      <w:pPr>
+        <w:ind w:left="1440" w:hanging="360"/>
+      </w:pPr>
+      <w:rPr>
+        <w:rFonts w:ascii="Courier New" w:hAnsi="Courier New" w:cs="Courier New" w:hint="default"/>
+      </w:rPr>
+    </w:lvl>
+    <w:lvl w:ilvl="2" w:tplc="04090005" w:tentative="1">
+      <w:start w:val="1"/>
+      <w:numFmt w:val="bullet"/>
+      <w:lvlText w:val=""/>
+      <w:lvlJc w:val="left"/>
+      <w:pPr>
+        <w:ind w:left="2160" w:hanging="360"/>
+      </w:pPr>
+      <w:rPr>
+        <w:rFonts w:ascii="Wingdings" w:hAnsi="Wingdings" w:hint="default"/>
+      </w:rPr>
+    </w:lvl>
+    <w:lvl w:ilvl="3" w:tplc="04090001" w:tentative="1">
+      <w:start w:val="1"/>
+      <w:numFmt w:val="bullet"/>
+      <w:lvlText w:val=""/>
+      <w:lvlJc w:val="left"/>
+      <w:pPr>
+        <w:ind w:left="2880" w:hanging="360"/>
+      </w:pPr>
+      <w:rPr>
+        <w:rFonts w:ascii="Symbol" w:hAnsi="Symbol" w:hint="default"/>
+      </w:rPr>
+    </w:lvl>
+    <w:lvl w:ilvl="4" w:tplc="04090003" w:tentative="1">
+      <w:start w:val="1"/>
+      <w:numFmt w:val="bullet"/>
+      <w:lvlText w:val="o"/>
+      <w:lvlJc w:val="left"/>
+      <w:pPr>
+        <w:ind w:left="3600" w:hanging="360"/>
+      </w:pPr>
+      <w:rPr>
+        <w:rFonts w:ascii="Courier New" w:hAnsi="Courier New" w:cs="Courier New" w:hint="default"/>
+      </w:rPr>
+    </w:lvl>
+    <w:lvl w:ilvl="5" w:tplc="04090005" w:tentative="1">
+      <w:start w:val="1"/>
+      <w:numFmt w:val="bullet"/>
+      <w:lvlText w:val=""/>
+      <w:lvlJc w:val="left"/>
+      <w:pPr>
+        <w:ind w:left="4320" w:hanging="360"/>
+      </w:pPr>
+      <w:rPr>
+        <w:rFonts w:ascii="Wingdings" w:hAnsi="Wingdings" w:hint="default"/>
+      </w:rPr>
+    </w:lvl>
+    <w:lvl w:ilvl="6" w:tplc="04090001" w:tentative="1">
+      <w:start w:val="1"/>
+      <w:numFmt w:val="bullet"/>
+      <w:lvlText w:val=""/>
+      <w:lvlJc w:val="left"/>
+      <w:pPr>
+        <w:ind w:left="5040" w:hanging="360"/>
+      </w:pPr>
+      <w:rPr>
+        <w:rFonts w:ascii="Symbol" w:hAnsi="Symbol" w:hint="default"/>
+      </w:rPr>
+    </w:lvl>
+    <w:lvl w:ilvl="7" w:tplc="04090003" w:tentative="1">
+      <w:start w:val="1"/>
+      <w:numFmt w:val="bullet"/>
+      <w:lvlText w:val="o"/>
+      <w:lvlJc w:val="left"/>
+      <w:pPr>
+        <w:ind w:left="5760" w:hanging="360"/>
+      </w:pPr>
+      <w:rPr>
+        <w:rFonts w:ascii="Courier New" w:hAnsi="Courier New" w:cs="Courier New" w:hint="default"/>
+      </w:rPr>
+    </w:lvl>
+    <w:lvl w:ilvl="8" w:tplc="04090005" w:tentative="1">
+      <w:start w:val="1"/>
+      <w:numFmt w:val="bullet"/>
+      <w:lvlText w:val=""/>
+      <w:lvlJc w:val="left"/>
+      <w:pPr>
+        <w:ind w:left="6480" w:hanging="360"/>
+      </w:pPr>
+      <w:rPr>
+        <w:rFonts w:ascii="Wingdings" w:hAnsi="Wingdings" w:hint="default"/>
+      </w:rPr>
+    </w:lvl>
+  </w:abstractNum>
+  <w:num w:numId="1">
+    <w:abstractNumId w:val="0"/>
+  </w:num>
+</w:numbering>
 </file>
 
 <file path=word/styles.xml><?xml version="1.0" encoding="utf-8"?>
@@ -589,6 +1981,40 @@
       <w:sz w:val="16"/>
       <w:szCs w:val="16"/>
     </w:rPr>
+  </w:style>
+  <w:style w:type="character" w:styleId="Hyperlink">
+    <w:name w:val="Hyperlink"/>
+    <w:basedOn w:val="DefaultParagraphFont"/>
+    <w:uiPriority w:val="99"/>
+    <w:unhideWhenUsed/>
+    <w:rsid w:val="00045ACA"/>
+    <w:rPr>
+      <w:color w:val="0000FF" w:themeColor="hyperlink"/>
+      <w:u w:val="single"/>
+    </w:rPr>
+  </w:style>
+  <w:style w:type="character" w:styleId="FollowedHyperlink">
+    <w:name w:val="FollowedHyperlink"/>
+    <w:basedOn w:val="DefaultParagraphFont"/>
+    <w:uiPriority w:val="99"/>
+    <w:semiHidden/>
+    <w:unhideWhenUsed/>
+    <w:rsid w:val="00045ACA"/>
+    <w:rPr>
+      <w:color w:val="800080" w:themeColor="followedHyperlink"/>
+      <w:u w:val="single"/>
+    </w:rPr>
+  </w:style>
+  <w:style w:type="paragraph" w:styleId="ListParagraph">
+    <w:name w:val="List Paragraph"/>
+    <w:basedOn w:val="Normal"/>
+    <w:uiPriority w:val="34"/>
+    <w:qFormat/>
+    <w:rsid w:val="00636A74"/>
+    <w:pPr>
+      <w:ind w:left="720"/>
+      <w:contextualSpacing/>
+    </w:pPr>
   </w:style>
 </w:styles>
 </file>
